--- a/doc/10.10.2013 Meeting/Summery10.10.2013.docx
+++ b/doc/10.10.2013 Meeting/Summery10.10.2013.docx
@@ -313,12 +313,21 @@
                 <w:color w:val="000000"/>
               </w:rPr>
             </w:pPr>
-            <w:r>
-              <w:rPr>
-                <w:rFonts w:ascii="Calibri" w:eastAsia="Times New Roman" w:hAnsi="Calibri" w:cs="Calibri"/>
-                <w:color w:val="000000"/>
-              </w:rPr>
-              <w:t xml:space="preserve">ack </w:t>
+            <w:proofErr w:type="spellStart"/>
+            <w:r>
+              <w:rPr>
+                <w:rFonts w:ascii="Calibri" w:eastAsia="Times New Roman" w:hAnsi="Calibri" w:cs="Calibri"/>
+                <w:color w:val="000000"/>
+              </w:rPr>
+              <w:t>ack</w:t>
+            </w:r>
+            <w:proofErr w:type="spellEnd"/>
+            <w:r>
+              <w:rPr>
+                <w:rFonts w:ascii="Calibri" w:eastAsia="Times New Roman" w:hAnsi="Calibri" w:cs="Calibri"/>
+                <w:color w:val="000000"/>
+              </w:rPr>
+              <w:t xml:space="preserve"> </w:t>
             </w:r>
           </w:p>
         </w:tc>
@@ -1093,12 +1102,21 @@
                 <w:color w:val="000000"/>
               </w:rPr>
             </w:pPr>
-            <w:r>
-              <w:rPr>
-                <w:rFonts w:ascii="Calibri" w:eastAsia="Times New Roman" w:hAnsi="Calibri" w:cs="Calibri"/>
-                <w:color w:val="000000"/>
-              </w:rPr>
-              <w:t xml:space="preserve">bebrief </w:t>
+            <w:proofErr w:type="spellStart"/>
+            <w:r>
+              <w:rPr>
+                <w:rFonts w:ascii="Calibri" w:eastAsia="Times New Roman" w:hAnsi="Calibri" w:cs="Calibri"/>
+                <w:color w:val="000000"/>
+              </w:rPr>
+              <w:t>bebrief</w:t>
+            </w:r>
+            <w:proofErr w:type="spellEnd"/>
+            <w:r>
+              <w:rPr>
+                <w:rFonts w:ascii="Calibri" w:eastAsia="Times New Roman" w:hAnsi="Calibri" w:cs="Calibri"/>
+                <w:color w:val="000000"/>
+              </w:rPr>
+              <w:t xml:space="preserve"> </w:t>
             </w:r>
           </w:p>
         </w:tc>
@@ -1613,12 +1631,21 @@
                 <w:color w:val="000000"/>
               </w:rPr>
             </w:pPr>
-            <w:r>
-              <w:rPr>
-                <w:rFonts w:ascii="Calibri" w:eastAsia="Times New Roman" w:hAnsi="Calibri" w:cs="Calibri"/>
-                <w:color w:val="000000"/>
-              </w:rPr>
-              <w:t xml:space="preserve">canthelp.cant_find_stop </w:t>
+            <w:proofErr w:type="spellStart"/>
+            <w:r>
+              <w:rPr>
+                <w:rFonts w:ascii="Calibri" w:eastAsia="Times New Roman" w:hAnsi="Calibri" w:cs="Calibri"/>
+                <w:color w:val="000000"/>
+              </w:rPr>
+              <w:t>canthelp.cant_find_stop</w:t>
+            </w:r>
+            <w:proofErr w:type="spellEnd"/>
+            <w:r>
+              <w:rPr>
+                <w:rFonts w:ascii="Calibri" w:eastAsia="Times New Roman" w:hAnsi="Calibri" w:cs="Calibri"/>
+                <w:color w:val="000000"/>
+              </w:rPr>
+              <w:t xml:space="preserve"> </w:t>
             </w:r>
           </w:p>
         </w:tc>
@@ -1873,12 +1900,21 @@
                 <w:color w:val="000000"/>
               </w:rPr>
             </w:pPr>
-            <w:r>
-              <w:rPr>
-                <w:rFonts w:ascii="Calibri" w:eastAsia="Times New Roman" w:hAnsi="Calibri" w:cs="Calibri"/>
-                <w:color w:val="000000"/>
-              </w:rPr>
-              <w:t xml:space="preserve">canthelp.from_equals_to </w:t>
+            <w:proofErr w:type="spellStart"/>
+            <w:r>
+              <w:rPr>
+                <w:rFonts w:ascii="Calibri" w:eastAsia="Times New Roman" w:hAnsi="Calibri" w:cs="Calibri"/>
+                <w:color w:val="000000"/>
+              </w:rPr>
+              <w:t>canthelp.from_equals_to</w:t>
+            </w:r>
+            <w:proofErr w:type="spellEnd"/>
+            <w:r>
+              <w:rPr>
+                <w:rFonts w:ascii="Calibri" w:eastAsia="Times New Roman" w:hAnsi="Calibri" w:cs="Calibri"/>
+                <w:color w:val="000000"/>
+              </w:rPr>
+              <w:t xml:space="preserve"> </w:t>
             </w:r>
           </w:p>
         </w:tc>
@@ -2133,12 +2169,21 @@
                 <w:color w:val="000000"/>
               </w:rPr>
             </w:pPr>
-            <w:r>
-              <w:rPr>
-                <w:rFonts w:ascii="Calibri" w:eastAsia="Times New Roman" w:hAnsi="Calibri" w:cs="Calibri"/>
-                <w:color w:val="000000"/>
-              </w:rPr>
-              <w:t xml:space="preserve">canthelp.no_buses_at_time </w:t>
+            <w:proofErr w:type="spellStart"/>
+            <w:r>
+              <w:rPr>
+                <w:rFonts w:ascii="Calibri" w:eastAsia="Times New Roman" w:hAnsi="Calibri" w:cs="Calibri"/>
+                <w:color w:val="000000"/>
+              </w:rPr>
+              <w:t>canthelp.no_buses_at_time</w:t>
+            </w:r>
+            <w:proofErr w:type="spellEnd"/>
+            <w:r>
+              <w:rPr>
+                <w:rFonts w:ascii="Calibri" w:eastAsia="Times New Roman" w:hAnsi="Calibri" w:cs="Calibri"/>
+                <w:color w:val="000000"/>
+              </w:rPr>
+              <w:t xml:space="preserve"> </w:t>
             </w:r>
           </w:p>
         </w:tc>
@@ -2393,12 +2438,21 @@
                 <w:color w:val="000000"/>
               </w:rPr>
             </w:pPr>
-            <w:r>
-              <w:rPr>
-                <w:rFonts w:ascii="Calibri" w:eastAsia="Times New Roman" w:hAnsi="Calibri" w:cs="Calibri"/>
-                <w:color w:val="000000"/>
-              </w:rPr>
-              <w:t xml:space="preserve">canthelp.no_connection </w:t>
+            <w:proofErr w:type="spellStart"/>
+            <w:r>
+              <w:rPr>
+                <w:rFonts w:ascii="Calibri" w:eastAsia="Times New Roman" w:hAnsi="Calibri" w:cs="Calibri"/>
+                <w:color w:val="000000"/>
+              </w:rPr>
+              <w:t>canthelp.no_connection</w:t>
+            </w:r>
+            <w:proofErr w:type="spellEnd"/>
+            <w:r>
+              <w:rPr>
+                <w:rFonts w:ascii="Calibri" w:eastAsia="Times New Roman" w:hAnsi="Calibri" w:cs="Calibri"/>
+                <w:color w:val="000000"/>
+              </w:rPr>
+              <w:t xml:space="preserve"> </w:t>
             </w:r>
           </w:p>
         </w:tc>
@@ -2653,12 +2707,21 @@
                 <w:color w:val="000000"/>
               </w:rPr>
             </w:pPr>
-            <w:r>
-              <w:rPr>
-                <w:rFonts w:ascii="Calibri" w:eastAsia="Times New Roman" w:hAnsi="Calibri" w:cs="Calibri"/>
-                <w:color w:val="000000"/>
-              </w:rPr>
-              <w:t xml:space="preserve">canthelp.nonextbus </w:t>
+            <w:proofErr w:type="spellStart"/>
+            <w:r>
+              <w:rPr>
+                <w:rFonts w:ascii="Calibri" w:eastAsia="Times New Roman" w:hAnsi="Calibri" w:cs="Calibri"/>
+                <w:color w:val="000000"/>
+              </w:rPr>
+              <w:t>canthelp.nonextbus</w:t>
+            </w:r>
+            <w:proofErr w:type="spellEnd"/>
+            <w:r>
+              <w:rPr>
+                <w:rFonts w:ascii="Calibri" w:eastAsia="Times New Roman" w:hAnsi="Calibri" w:cs="Calibri"/>
+                <w:color w:val="000000"/>
+              </w:rPr>
+              <w:t xml:space="preserve"> </w:t>
             </w:r>
           </w:p>
         </w:tc>
@@ -2913,12 +2976,21 @@
                 <w:color w:val="000000"/>
               </w:rPr>
             </w:pPr>
-            <w:r>
-              <w:rPr>
-                <w:rFonts w:ascii="Calibri" w:eastAsia="Times New Roman" w:hAnsi="Calibri" w:cs="Calibri"/>
-                <w:color w:val="000000"/>
-              </w:rPr>
-              <w:t xml:space="preserve">canthelp.route_doesnt_run </w:t>
+            <w:proofErr w:type="spellStart"/>
+            <w:r>
+              <w:rPr>
+                <w:rFonts w:ascii="Calibri" w:eastAsia="Times New Roman" w:hAnsi="Calibri" w:cs="Calibri"/>
+                <w:color w:val="000000"/>
+              </w:rPr>
+              <w:t>canthelp.route_doesnt_run</w:t>
+            </w:r>
+            <w:proofErr w:type="spellEnd"/>
+            <w:r>
+              <w:rPr>
+                <w:rFonts w:ascii="Calibri" w:eastAsia="Times New Roman" w:hAnsi="Calibri" w:cs="Calibri"/>
+                <w:color w:val="000000"/>
+              </w:rPr>
+              <w:t xml:space="preserve"> </w:t>
             </w:r>
           </w:p>
         </w:tc>
@@ -3173,12 +3245,21 @@
                 <w:color w:val="000000"/>
               </w:rPr>
             </w:pPr>
-            <w:r>
-              <w:rPr>
-                <w:rFonts w:ascii="Calibri" w:eastAsia="Times New Roman" w:hAnsi="Calibri" w:cs="Calibri"/>
-                <w:color w:val="000000"/>
-              </w:rPr>
-              <w:t xml:space="preserve">canthelp.system_error </w:t>
+            <w:proofErr w:type="spellStart"/>
+            <w:r>
+              <w:rPr>
+                <w:rFonts w:ascii="Calibri" w:eastAsia="Times New Roman" w:hAnsi="Calibri" w:cs="Calibri"/>
+                <w:color w:val="000000"/>
+              </w:rPr>
+              <w:t>canthelp.system_error</w:t>
+            </w:r>
+            <w:proofErr w:type="spellEnd"/>
+            <w:r>
+              <w:rPr>
+                <w:rFonts w:ascii="Calibri" w:eastAsia="Times New Roman" w:hAnsi="Calibri" w:cs="Calibri"/>
+                <w:color w:val="000000"/>
+              </w:rPr>
+              <w:t xml:space="preserve"> </w:t>
             </w:r>
           </w:p>
         </w:tc>
@@ -3433,12 +3514,21 @@
                 <w:color w:val="000000"/>
               </w:rPr>
             </w:pPr>
-            <w:r>
-              <w:rPr>
-                <w:rFonts w:ascii="Calibri" w:eastAsia="Times New Roman" w:hAnsi="Calibri" w:cs="Calibri"/>
-                <w:color w:val="000000"/>
-              </w:rPr>
-              <w:t xml:space="preserve">canthelp.uncovered_route </w:t>
+            <w:proofErr w:type="spellStart"/>
+            <w:r>
+              <w:rPr>
+                <w:rFonts w:ascii="Calibri" w:eastAsia="Times New Roman" w:hAnsi="Calibri" w:cs="Calibri"/>
+                <w:color w:val="000000"/>
+              </w:rPr>
+              <w:t>canthelp.uncovered_route</w:t>
+            </w:r>
+            <w:proofErr w:type="spellEnd"/>
+            <w:r>
+              <w:rPr>
+                <w:rFonts w:ascii="Calibri" w:eastAsia="Times New Roman" w:hAnsi="Calibri" w:cs="Calibri"/>
+                <w:color w:val="000000"/>
+              </w:rPr>
+              <w:t xml:space="preserve"> </w:t>
             </w:r>
           </w:p>
         </w:tc>
@@ -3693,12 +3783,21 @@
                 <w:color w:val="000000"/>
               </w:rPr>
             </w:pPr>
-            <w:r>
-              <w:rPr>
-                <w:rFonts w:ascii="Calibri" w:eastAsia="Times New Roman" w:hAnsi="Calibri" w:cs="Calibri"/>
-                <w:color w:val="000000"/>
-              </w:rPr>
-              <w:t xml:space="preserve">canthelp.uncovered_stop </w:t>
+            <w:proofErr w:type="spellStart"/>
+            <w:r>
+              <w:rPr>
+                <w:rFonts w:ascii="Calibri" w:eastAsia="Times New Roman" w:hAnsi="Calibri" w:cs="Calibri"/>
+                <w:color w:val="000000"/>
+              </w:rPr>
+              <w:t>canthelp.uncovered_stop</w:t>
+            </w:r>
+            <w:proofErr w:type="spellEnd"/>
+            <w:r>
+              <w:rPr>
+                <w:rFonts w:ascii="Calibri" w:eastAsia="Times New Roman" w:hAnsi="Calibri" w:cs="Calibri"/>
+                <w:color w:val="000000"/>
+              </w:rPr>
+              <w:t xml:space="preserve"> </w:t>
             </w:r>
           </w:p>
         </w:tc>
@@ -3953,12 +4052,21 @@
                 <w:color w:val="000000"/>
               </w:rPr>
             </w:pPr>
-            <w:r>
-              <w:rPr>
-                <w:rFonts w:ascii="Calibri" w:eastAsia="Times New Roman" w:hAnsi="Calibri" w:cs="Calibri"/>
-                <w:color w:val="000000"/>
-              </w:rPr>
-              <w:t xml:space="preserve">didnthear </w:t>
+            <w:proofErr w:type="spellStart"/>
+            <w:r>
+              <w:rPr>
+                <w:rFonts w:ascii="Calibri" w:eastAsia="Times New Roman" w:hAnsi="Calibri" w:cs="Calibri"/>
+                <w:color w:val="000000"/>
+              </w:rPr>
+              <w:t>didnthear</w:t>
+            </w:r>
+            <w:proofErr w:type="spellEnd"/>
+            <w:r>
+              <w:rPr>
+                <w:rFonts w:ascii="Calibri" w:eastAsia="Times New Roman" w:hAnsi="Calibri" w:cs="Calibri"/>
+                <w:color w:val="000000"/>
+              </w:rPr>
+              <w:t xml:space="preserve"> </w:t>
             </w:r>
           </w:p>
         </w:tc>
@@ -4473,12 +4581,21 @@
                 <w:color w:val="000000"/>
               </w:rPr>
             </w:pPr>
-            <w:r>
-              <w:rPr>
-                <w:rFonts w:ascii="Calibri" w:eastAsia="Times New Roman" w:hAnsi="Calibri" w:cs="Calibri"/>
-                <w:color w:val="000000"/>
-              </w:rPr>
-              <w:t xml:space="preserve">expl-conf </w:t>
+            <w:proofErr w:type="spellStart"/>
+            <w:r>
+              <w:rPr>
+                <w:rFonts w:ascii="Calibri" w:eastAsia="Times New Roman" w:hAnsi="Calibri" w:cs="Calibri"/>
+                <w:color w:val="000000"/>
+              </w:rPr>
+              <w:t>expl-conf</w:t>
+            </w:r>
+            <w:proofErr w:type="spellEnd"/>
+            <w:r>
+              <w:rPr>
+                <w:rFonts w:ascii="Calibri" w:eastAsia="Times New Roman" w:hAnsi="Calibri" w:cs="Calibri"/>
+                <w:color w:val="000000"/>
+              </w:rPr>
+              <w:t xml:space="preserve"> </w:t>
             </w:r>
           </w:p>
         </w:tc>
@@ -4733,12 +4850,21 @@
                 <w:color w:val="000000"/>
               </w:rPr>
             </w:pPr>
-            <w:r>
-              <w:rPr>
-                <w:rFonts w:ascii="Calibri" w:eastAsia="Times New Roman" w:hAnsi="Calibri" w:cs="Calibri"/>
-                <w:color w:val="000000"/>
-              </w:rPr>
-              <w:t xml:space="preserve">goback </w:t>
+            <w:proofErr w:type="spellStart"/>
+            <w:r>
+              <w:rPr>
+                <w:rFonts w:ascii="Calibri" w:eastAsia="Times New Roman" w:hAnsi="Calibri" w:cs="Calibri"/>
+                <w:color w:val="000000"/>
+              </w:rPr>
+              <w:t>goback</w:t>
+            </w:r>
+            <w:proofErr w:type="spellEnd"/>
+            <w:r>
+              <w:rPr>
+                <w:rFonts w:ascii="Calibri" w:eastAsia="Times New Roman" w:hAnsi="Calibri" w:cs="Calibri"/>
+                <w:color w:val="000000"/>
+              </w:rPr>
+              <w:t xml:space="preserve"> </w:t>
             </w:r>
           </w:p>
         </w:tc>
@@ -5513,12 +5639,21 @@
                 <w:color w:val="000000"/>
               </w:rPr>
             </w:pPr>
-            <w:r>
-              <w:rPr>
-                <w:rFonts w:ascii="Calibri" w:eastAsia="Times New Roman" w:hAnsi="Calibri" w:cs="Calibri"/>
-                <w:color w:val="000000"/>
-              </w:rPr>
-              <w:t xml:space="preserve">impl-conf </w:t>
+            <w:proofErr w:type="spellStart"/>
+            <w:r>
+              <w:rPr>
+                <w:rFonts w:ascii="Calibri" w:eastAsia="Times New Roman" w:hAnsi="Calibri" w:cs="Calibri"/>
+                <w:color w:val="000000"/>
+              </w:rPr>
+              <w:t>impl-conf</w:t>
+            </w:r>
+            <w:proofErr w:type="spellEnd"/>
+            <w:r>
+              <w:rPr>
+                <w:rFonts w:ascii="Calibri" w:eastAsia="Times New Roman" w:hAnsi="Calibri" w:cs="Calibri"/>
+                <w:color w:val="000000"/>
+              </w:rPr>
+              <w:t xml:space="preserve"> </w:t>
             </w:r>
           </w:p>
         </w:tc>
@@ -6033,12 +6168,21 @@
                 <w:color w:val="000000"/>
               </w:rPr>
             </w:pPr>
-            <w:r>
-              <w:rPr>
-                <w:rFonts w:ascii="Calibri" w:eastAsia="Times New Roman" w:hAnsi="Calibri" w:cs="Calibri"/>
-                <w:color w:val="000000"/>
-              </w:rPr>
-              <w:t xml:space="preserve">morebuses </w:t>
+            <w:proofErr w:type="spellStart"/>
+            <w:r>
+              <w:rPr>
+                <w:rFonts w:ascii="Calibri" w:eastAsia="Times New Roman" w:hAnsi="Calibri" w:cs="Calibri"/>
+                <w:color w:val="000000"/>
+              </w:rPr>
+              <w:t>morebuses</w:t>
+            </w:r>
+            <w:proofErr w:type="spellEnd"/>
+            <w:r>
+              <w:rPr>
+                <w:rFonts w:ascii="Calibri" w:eastAsia="Times New Roman" w:hAnsi="Calibri" w:cs="Calibri"/>
+                <w:color w:val="000000"/>
+              </w:rPr>
+              <w:t xml:space="preserve"> </w:t>
             </w:r>
           </w:p>
         </w:tc>
@@ -6553,12 +6697,21 @@
                 <w:color w:val="000000"/>
               </w:rPr>
             </w:pPr>
-            <w:r>
-              <w:rPr>
-                <w:rFonts w:ascii="Calibri" w:eastAsia="Times New Roman" w:hAnsi="Calibri" w:cs="Calibri"/>
-                <w:color w:val="000000"/>
-              </w:rPr>
-              <w:t xml:space="preserve">nextbus </w:t>
+            <w:proofErr w:type="spellStart"/>
+            <w:r>
+              <w:rPr>
+                <w:rFonts w:ascii="Calibri" w:eastAsia="Times New Roman" w:hAnsi="Calibri" w:cs="Calibri"/>
+                <w:color w:val="000000"/>
+              </w:rPr>
+              <w:t>nextbus</w:t>
+            </w:r>
+            <w:proofErr w:type="spellEnd"/>
+            <w:r>
+              <w:rPr>
+                <w:rFonts w:ascii="Calibri" w:eastAsia="Times New Roman" w:hAnsi="Calibri" w:cs="Calibri"/>
+                <w:color w:val="000000"/>
+              </w:rPr>
+              <w:t xml:space="preserve"> </w:t>
             </w:r>
           </w:p>
         </w:tc>
@@ -7853,12 +8006,21 @@
                 <w:color w:val="000000"/>
               </w:rPr>
             </w:pPr>
-            <w:r>
-              <w:rPr>
-                <w:rFonts w:ascii="Calibri" w:eastAsia="Times New Roman" w:hAnsi="Calibri" w:cs="Calibri"/>
-                <w:color w:val="000000"/>
-              </w:rPr>
-              <w:t xml:space="preserve">prevbus </w:t>
+            <w:proofErr w:type="spellStart"/>
+            <w:r>
+              <w:rPr>
+                <w:rFonts w:ascii="Calibri" w:eastAsia="Times New Roman" w:hAnsi="Calibri" w:cs="Calibri"/>
+                <w:color w:val="000000"/>
+              </w:rPr>
+              <w:t>prevbus</w:t>
+            </w:r>
+            <w:proofErr w:type="spellEnd"/>
+            <w:r>
+              <w:rPr>
+                <w:rFonts w:ascii="Calibri" w:eastAsia="Times New Roman" w:hAnsi="Calibri" w:cs="Calibri"/>
+                <w:color w:val="000000"/>
+              </w:rPr>
+              <w:t xml:space="preserve"> </w:t>
             </w:r>
           </w:p>
         </w:tc>
@@ -9413,12 +9575,21 @@
                 <w:color w:val="000000"/>
               </w:rPr>
             </w:pPr>
-            <w:r>
-              <w:rPr>
-                <w:rFonts w:ascii="Calibri" w:eastAsia="Times New Roman" w:hAnsi="Calibri" w:cs="Calibri"/>
-                <w:color w:val="000000"/>
-              </w:rPr>
-              <w:t xml:space="preserve">tellchoices </w:t>
+            <w:proofErr w:type="spellStart"/>
+            <w:r>
+              <w:rPr>
+                <w:rFonts w:ascii="Calibri" w:eastAsia="Times New Roman" w:hAnsi="Calibri" w:cs="Calibri"/>
+                <w:color w:val="000000"/>
+              </w:rPr>
+              <w:t>tellchoices</w:t>
+            </w:r>
+            <w:proofErr w:type="spellEnd"/>
+            <w:r>
+              <w:rPr>
+                <w:rFonts w:ascii="Calibri" w:eastAsia="Times New Roman" w:hAnsi="Calibri" w:cs="Calibri"/>
+                <w:color w:val="000000"/>
+              </w:rPr>
+              <w:t xml:space="preserve"> </w:t>
             </w:r>
           </w:p>
         </w:tc>
@@ -9726,11 +9897,16 @@
       <w:pPr>
         <w:pStyle w:val="Heading2"/>
       </w:pPr>
+      <w:proofErr w:type="spellStart"/>
       <w:r>
         <w:t>Ng</w:t>
       </w:r>
       <w:r>
-        <w:t>ram Model</w:t>
+        <w:t>ram</w:t>
+      </w:r>
+      <w:proofErr w:type="spellEnd"/>
+      <w:r>
+        <w:t xml:space="preserve"> Model</w:t>
       </w:r>
     </w:p>
     <w:p>
@@ -9741,8 +9917,13 @@
           <w:numId w:val="1"/>
         </w:numPr>
       </w:pPr>
+      <w:proofErr w:type="spellStart"/>
       <w:r>
-        <w:t xml:space="preserve">Ngram: </w:t>
+        <w:t>Ngram</w:t>
+      </w:r>
+      <w:proofErr w:type="spellEnd"/>
+      <w:r>
+        <w:t xml:space="preserve">: </w:t>
       </w:r>
       <w:r>
         <w:t>Use the top ASR</w:t>
@@ -10656,12 +10837,21 @@
                 <w:color w:val="366092"/>
               </w:rPr>
             </w:pPr>
+            <w:proofErr w:type="spellStart"/>
             <w:r>
               <w:rPr>
                 <w:rFonts w:ascii="Calibri" w:eastAsia="Times New Roman" w:hAnsi="Calibri" w:cs="Calibri"/>
                 <w:color w:val="366092"/>
               </w:rPr>
-              <w:t>Cant help</w:t>
+              <w:t>Cant</w:t>
+            </w:r>
+            <w:proofErr w:type="spellEnd"/>
+            <w:r>
+              <w:rPr>
+                <w:rFonts w:ascii="Calibri" w:eastAsia="Times New Roman" w:hAnsi="Calibri" w:cs="Calibri"/>
+                <w:color w:val="366092"/>
+              </w:rPr>
+              <w:t xml:space="preserve"> help</w:t>
             </w:r>
           </w:p>
         </w:tc>
@@ -10996,12 +11186,21 @@
                 <w:color w:val="366092"/>
               </w:rPr>
             </w:pPr>
+            <w:proofErr w:type="spellStart"/>
             <w:r>
               <w:rPr>
                 <w:rFonts w:ascii="Calibri" w:eastAsia="Times New Roman" w:hAnsi="Calibri" w:cs="Calibri"/>
                 <w:color w:val="366092"/>
               </w:rPr>
-              <w:t>Ren et al.</w:t>
+              <w:t>Ren</w:t>
+            </w:r>
+            <w:proofErr w:type="spellEnd"/>
+            <w:r>
+              <w:rPr>
+                <w:rFonts w:ascii="Calibri" w:eastAsia="Times New Roman" w:hAnsi="Calibri" w:cs="Calibri"/>
+                <w:color w:val="366092"/>
+              </w:rPr>
+              <w:t xml:space="preserve"> et al.</w:t>
             </w:r>
           </w:p>
         </w:tc>
@@ -11094,12 +11293,21 @@
                 <w:color w:val="366092"/>
               </w:rPr>
             </w:pPr>
+            <w:proofErr w:type="spellStart"/>
             <w:r>
               <w:rPr>
                 <w:rFonts w:ascii="Calibri" w:eastAsia="Times New Roman" w:hAnsi="Calibri" w:cs="Calibri"/>
                 <w:color w:val="366092"/>
               </w:rPr>
-              <w:t>Metallinou et al.</w:t>
+              <w:t>Metallinou</w:t>
+            </w:r>
+            <w:proofErr w:type="spellEnd"/>
+            <w:r>
+              <w:rPr>
+                <w:rFonts w:ascii="Calibri" w:eastAsia="Times New Roman" w:hAnsi="Calibri" w:cs="Calibri"/>
+                <w:color w:val="366092"/>
+              </w:rPr>
+              <w:t xml:space="preserve"> et al.</w:t>
             </w:r>
           </w:p>
         </w:tc>
@@ -11408,6 +11616,7 @@
                 <w:highlight w:val="yellow"/>
               </w:rPr>
             </w:pPr>
+            <w:proofErr w:type="spellStart"/>
             <w:r>
               <w:rPr>
                 <w:rFonts w:ascii="Calibri" w:eastAsia="Times New Roman" w:hAnsi="Calibri" w:cs="Calibri"/>
@@ -11416,6 +11625,7 @@
               </w:rPr>
               <w:t>Ngram</w:t>
             </w:r>
+            <w:proofErr w:type="spellEnd"/>
           </w:p>
         </w:tc>
         <w:tc>
@@ -11954,37 +12164,7 @@
             <w:rPr>
               <w:rFonts w:ascii="Cambria Math" w:hAnsi="Cambria Math"/>
             </w:rPr>
-            <m:t>speak</m:t>
-          </m:r>
-          <m:r>
-            <w:rPr>
-              <w:rFonts w:ascii="Cambria Math" w:hAnsi="Cambria Math"/>
-            </w:rPr>
-            <m:t>ing</m:t>
-          </m:r>
-          <m:r>
-            <w:rPr>
-              <w:rFonts w:ascii="Cambria Math" w:hAnsi="Cambria Math"/>
-            </w:rPr>
-            <m:t>rate</m:t>
-          </m:r>
-          <m:r>
-            <w:rPr>
-              <w:rFonts w:ascii="Cambria Math" w:hAnsi="Cambria Math"/>
-            </w:rPr>
-            <m:t>=</m:t>
-          </m:r>
-          <m:r>
-            <w:rPr>
-              <w:rFonts w:ascii="Cambria Math" w:hAnsi="Cambria Math"/>
-            </w:rPr>
-            <m:t># of words/</m:t>
-          </m:r>
-          <m:r>
-            <w:rPr>
-              <w:rFonts w:ascii="Cambria Math" w:hAnsi="Cambria Math"/>
-            </w:rPr>
-            <m:t>duration</m:t>
+            <m:t>speakingrate=# of words/duration</m:t>
           </m:r>
         </m:oMath>
       </m:oMathPara>
@@ -12020,7 +12200,15 @@
         <w:t xml:space="preserve">first </w:t>
       </w:r>
       <w:r>
-        <w:t>“expl-conf” slot-value will be confirmed</w:t>
+        <w:t>“</w:t>
+      </w:r>
+      <w:proofErr w:type="spellStart"/>
+      <w:r>
+        <w:t>expl-conf</w:t>
+      </w:r>
+      <w:proofErr w:type="spellEnd"/>
+      <w:r>
+        <w:t>” slot-value will be confirmed</w:t>
       </w:r>
     </w:p>
     <w:p>
@@ -12044,10 +12232,15 @@
     </w:p>
     <w:p>
       <w:r>
-        <w:t xml:space="preserve">If the “negation” appears in the input, the </w:t>
+        <w:t>If the “negation” appears in the input, the first “</w:t>
       </w:r>
+      <w:proofErr w:type="spellStart"/>
       <w:r>
-        <w:t>first “expl-conf” slot-value will be confirmed</w:t>
+        <w:t>expl-conf</w:t>
+      </w:r>
+      <w:proofErr w:type="spellEnd"/>
+      <w:r>
+        <w:t>” slot-value will be confirmed</w:t>
       </w:r>
       <w:r>
         <w:t>.</w:t>
@@ -12089,10 +12282,7 @@
         <w:t xml:space="preserve">If the slot appeared in the </w:t>
       </w:r>
       <w:r>
-        <w:t>Confirmed slots dictionary</w:t>
-      </w:r>
-      <w:r>
-        <w:t xml:space="preserve"> but with different value, it is also a negation.</w:t>
+        <w:t>Confirmed slots dictionary but with different value, it is also a negation.</w:t>
       </w:r>
     </w:p>
     <w:p>
@@ -12135,14 +12325,27 @@
       <w:r>
         <w:t xml:space="preserve">2) </w:t>
       </w:r>
+      <w:proofErr w:type="spellStart"/>
       <w:r>
-        <w:t xml:space="preserve">Ngram: top ASR </w:t>
+        <w:t>Ngram</w:t>
+      </w:r>
+      <w:proofErr w:type="spellEnd"/>
+      <w:r>
+        <w:t xml:space="preserve">: top ASR </w:t>
       </w:r>
       <w:r>
         <w:t xml:space="preserve">unigram 3) </w:t>
       </w:r>
       <w:r>
-        <w:t xml:space="preserve">Acts + Ngram 4) </w:t>
+        <w:t xml:space="preserve">Acts + </w:t>
+      </w:r>
+      <w:proofErr w:type="spellStart"/>
+      <w:r>
+        <w:t>Ngram</w:t>
+      </w:r>
+      <w:proofErr w:type="spellEnd"/>
+      <w:r>
+        <w:t xml:space="preserve"> 4) </w:t>
       </w:r>
       <w:r>
         <w:t>Enrich, all features in the table above</w:t>
@@ -12551,6 +12754,7 @@
                 <w:color w:val="000000"/>
               </w:rPr>
             </w:pPr>
+            <w:proofErr w:type="spellStart"/>
             <w:r>
               <w:rPr>
                 <w:rFonts w:ascii="Calibri" w:eastAsia="Times New Roman" w:hAnsi="Calibri" w:cs="Calibri"/>
@@ -12558,6 +12762,7 @@
               </w:rPr>
               <w:t>ngram</w:t>
             </w:r>
+            <w:proofErr w:type="spellEnd"/>
           </w:p>
         </w:tc>
         <w:tc>
@@ -12720,8 +12925,17 @@
                 <w:rFonts w:ascii="Calibri" w:eastAsia="Times New Roman" w:hAnsi="Calibri" w:cs="Calibri"/>
                 <w:color w:val="000000"/>
               </w:rPr>
-              <w:t>act + ngram</w:t>
-            </w:r>
+              <w:t xml:space="preserve">act + </w:t>
+            </w:r>
+            <w:proofErr w:type="spellStart"/>
+            <w:r>
+              <w:rPr>
+                <w:rFonts w:ascii="Calibri" w:eastAsia="Times New Roman" w:hAnsi="Calibri" w:cs="Calibri"/>
+                <w:color w:val="000000"/>
+              </w:rPr>
+              <w:t>ngram</w:t>
+            </w:r>
+            <w:proofErr w:type="spellEnd"/>
           </w:p>
         </w:tc>
         <w:tc>
@@ -13207,6 +13421,7 @@
                 <w:color w:val="000000"/>
               </w:rPr>
             </w:pPr>
+            <w:proofErr w:type="spellStart"/>
             <w:r>
               <w:rPr>
                 <w:rFonts w:ascii="Calibri" w:eastAsia="Times New Roman" w:hAnsi="Calibri" w:cs="Calibri"/>
@@ -13214,6 +13429,7 @@
               </w:rPr>
               <w:t>ngram</w:t>
             </w:r>
+            <w:proofErr w:type="spellEnd"/>
           </w:p>
         </w:tc>
         <w:tc>
@@ -13376,8 +13592,17 @@
                 <w:rFonts w:ascii="Calibri" w:eastAsia="Times New Roman" w:hAnsi="Calibri" w:cs="Calibri"/>
                 <w:color w:val="000000"/>
               </w:rPr>
-              <w:t>act + ngram</w:t>
-            </w:r>
+              <w:t xml:space="preserve">act + </w:t>
+            </w:r>
+            <w:proofErr w:type="spellStart"/>
+            <w:r>
+              <w:rPr>
+                <w:rFonts w:ascii="Calibri" w:eastAsia="Times New Roman" w:hAnsi="Calibri" w:cs="Calibri"/>
+                <w:color w:val="000000"/>
+              </w:rPr>
+              <w:t>ngram</w:t>
+            </w:r>
+            <w:proofErr w:type="spellEnd"/>
           </w:p>
         </w:tc>
         <w:tc>
@@ -13863,6 +14088,7 @@
                 <w:color w:val="000000"/>
               </w:rPr>
             </w:pPr>
+            <w:proofErr w:type="spellStart"/>
             <w:r>
               <w:rPr>
                 <w:rFonts w:ascii="Calibri" w:eastAsia="Times New Roman" w:hAnsi="Calibri" w:cs="Calibri"/>
@@ -13870,6 +14096,7 @@
               </w:rPr>
               <w:t>ngram</w:t>
             </w:r>
+            <w:proofErr w:type="spellEnd"/>
           </w:p>
         </w:tc>
         <w:tc>
@@ -14032,8 +14259,17 @@
                 <w:rFonts w:ascii="Calibri" w:eastAsia="Times New Roman" w:hAnsi="Calibri" w:cs="Calibri"/>
                 <w:color w:val="000000"/>
               </w:rPr>
-              <w:t>act + ngram</w:t>
-            </w:r>
+              <w:t xml:space="preserve">act + </w:t>
+            </w:r>
+            <w:proofErr w:type="spellStart"/>
+            <w:r>
+              <w:rPr>
+                <w:rFonts w:ascii="Calibri" w:eastAsia="Times New Roman" w:hAnsi="Calibri" w:cs="Calibri"/>
+                <w:color w:val="000000"/>
+              </w:rPr>
+              <w:t>ngram</w:t>
+            </w:r>
+            <w:proofErr w:type="spellEnd"/>
           </w:p>
         </w:tc>
         <w:tc>
@@ -14519,6 +14755,7 @@
                 <w:color w:val="000000"/>
               </w:rPr>
             </w:pPr>
+            <w:proofErr w:type="spellStart"/>
             <w:r>
               <w:rPr>
                 <w:rFonts w:ascii="Calibri" w:eastAsia="Times New Roman" w:hAnsi="Calibri" w:cs="Calibri"/>
@@ -14526,6 +14763,7 @@
               </w:rPr>
               <w:t>ngram</w:t>
             </w:r>
+            <w:proofErr w:type="spellEnd"/>
           </w:p>
         </w:tc>
         <w:tc>
@@ -14688,8 +14926,17 @@
                 <w:rFonts w:ascii="Calibri" w:eastAsia="Times New Roman" w:hAnsi="Calibri" w:cs="Calibri"/>
                 <w:color w:val="000000"/>
               </w:rPr>
-              <w:t>act + ngram</w:t>
-            </w:r>
+              <w:t xml:space="preserve">act + </w:t>
+            </w:r>
+            <w:proofErr w:type="spellStart"/>
+            <w:r>
+              <w:rPr>
+                <w:rFonts w:ascii="Calibri" w:eastAsia="Times New Roman" w:hAnsi="Calibri" w:cs="Calibri"/>
+                <w:color w:val="000000"/>
+              </w:rPr>
+              <w:t>ngram</w:t>
+            </w:r>
+            <w:proofErr w:type="spellEnd"/>
           </w:p>
         </w:tc>
         <w:tc>
@@ -14979,7 +15226,7 @@
     </w:p>
     <w:tbl>
       <w:tblPr>
-        <w:tblW w:w="7680" w:type="dxa"/>
+        <w:tblW w:w="6956" w:type="dxa"/>
         <w:tblInd w:w="93" w:type="dxa"/>
         <w:tblLook w:val="04A0" w:firstRow="1" w:lastRow="0" w:firstColumn="1" w:lastColumn="0" w:noHBand="0" w:noVBand="1"/>
       </w:tblPr>
@@ -14991,7 +15238,7 @@
         <w:gridCol w:w="960"/>
         <w:gridCol w:w="960"/>
         <w:gridCol w:w="960"/>
-        <w:gridCol w:w="960"/>
+        <w:gridCol w:w="750"/>
       </w:tblGrid>
       <w:tr>
         <w:trPr>
@@ -15216,7 +15463,7 @@
         </w:tc>
         <w:tc>
           <w:tcPr>
-            <w:tcW w:w="960" w:type="dxa"/>
+            <w:tcW w:w="236" w:type="dxa"/>
             <w:tcBorders>
               <w:top w:val="single" w:sz="4" w:space="0" w:color="auto"/>
               <w:left w:val="nil"/>
@@ -15475,7 +15722,7 @@
         </w:tc>
         <w:tc>
           <w:tcPr>
-            <w:tcW w:w="960" w:type="dxa"/>
+            <w:tcW w:w="236" w:type="dxa"/>
             <w:tcBorders>
               <w:top w:val="nil"/>
               <w:left w:val="nil"/>
@@ -15736,7 +15983,7 @@
         </w:tc>
         <w:tc>
           <w:tcPr>
-            <w:tcW w:w="960" w:type="dxa"/>
+            <w:tcW w:w="236" w:type="dxa"/>
             <w:tcBorders>
               <w:top w:val="nil"/>
               <w:left w:val="nil"/>
@@ -15997,7 +16244,7 @@
         </w:tc>
         <w:tc>
           <w:tcPr>
-            <w:tcW w:w="960" w:type="dxa"/>
+            <w:tcW w:w="236" w:type="dxa"/>
             <w:tcBorders>
               <w:top w:val="nil"/>
               <w:left w:val="nil"/>
@@ -16258,7 +16505,7 @@
         </w:tc>
         <w:tc>
           <w:tcPr>
-            <w:tcW w:w="960" w:type="dxa"/>
+            <w:tcW w:w="236" w:type="dxa"/>
             <w:tcBorders>
               <w:top w:val="nil"/>
               <w:left w:val="nil"/>
@@ -16290,7 +16537,10 @@
         </w:tc>
       </w:tr>
     </w:tbl>
-    <w:p/>
+    <w:p>
+      <w:bookmarkStart w:id="0" w:name="_GoBack"/>
+      <w:bookmarkEnd w:id="0"/>
+    </w:p>
     <w:p>
       <w:pPr>
         <w:pStyle w:val="Heading3"/>
@@ -17395,13 +17645,15 @@
         </w:numPr>
       </w:pPr>
       <w:r>
-        <w:t xml:space="preserve">If 0, get the first </w:t>
+        <w:t>If 0, get the first “</w:t>
       </w:r>
+      <w:proofErr w:type="spellStart"/>
       <w:r>
-        <w:t>“expl-conf” slot-value</w:t>
+        <w:t>expl-conf</w:t>
       </w:r>
+      <w:proofErr w:type="spellEnd"/>
       <w:r>
-        <w:t xml:space="preserve"> in the output</w:t>
+        <w:t>” slot-value in the output</w:t>
       </w:r>
     </w:p>
     <w:p>
@@ -17435,8 +17687,13 @@
     </w:p>
     <w:p>
       <w:r>
-        <w:t>The 3-way model is based on Ngram</w:t>
+        <w:t xml:space="preserve">The 3-way model is based on </w:t>
       </w:r>
+      <w:proofErr w:type="spellStart"/>
+      <w:r>
+        <w:t>Ngram</w:t>
+      </w:r>
+      <w:proofErr w:type="spellEnd"/>
     </w:p>
     <w:tbl>
       <w:tblPr>
@@ -18254,6 +18511,7 @@
                 <w:color w:val="000000"/>
               </w:rPr>
             </w:pPr>
+            <w:proofErr w:type="spellStart"/>
             <w:r>
               <w:rPr>
                 <w:rFonts w:ascii="Calibri" w:eastAsia="Times New Roman" w:hAnsi="Calibri" w:cs="Calibri"/>
@@ -18261,6 +18519,7 @@
               </w:rPr>
               <w:t>nohistory</w:t>
             </w:r>
+            <w:proofErr w:type="spellEnd"/>
           </w:p>
         </w:tc>
         <w:tc>
@@ -18571,6 +18830,7 @@
                 <w:color w:val="000000"/>
               </w:rPr>
             </w:pPr>
+            <w:proofErr w:type="spellStart"/>
             <w:r>
               <w:rPr>
                 <w:rFonts w:ascii="Calibri" w:eastAsia="Times New Roman" w:hAnsi="Calibri" w:cs="Calibri"/>
@@ -18578,6 +18838,7 @@
               </w:rPr>
               <w:t>majoritybaseline</w:t>
             </w:r>
+            <w:proofErr w:type="spellEnd"/>
           </w:p>
         </w:tc>
         <w:tc>
@@ -19860,6 +20121,7 @@
                 <w:color w:val="000000"/>
               </w:rPr>
             </w:pPr>
+            <w:proofErr w:type="spellStart"/>
             <w:r>
               <w:rPr>
                 <w:rFonts w:ascii="Calibri" w:eastAsia="Times New Roman" w:hAnsi="Calibri" w:cs="Calibri"/>
@@ -19867,6 +20129,7 @@
               </w:rPr>
               <w:t>nohistory</w:t>
             </w:r>
+            <w:proofErr w:type="spellEnd"/>
           </w:p>
         </w:tc>
         <w:tc>
@@ -20177,6 +20440,7 @@
                 <w:color w:val="000000"/>
               </w:rPr>
             </w:pPr>
+            <w:proofErr w:type="spellStart"/>
             <w:r>
               <w:rPr>
                 <w:rFonts w:ascii="Calibri" w:eastAsia="Times New Roman" w:hAnsi="Calibri" w:cs="Calibri"/>
@@ -20184,6 +20448,7 @@
               </w:rPr>
               <w:t>majoritybaseline</w:t>
             </w:r>
+            <w:proofErr w:type="spellEnd"/>
           </w:p>
         </w:tc>
         <w:tc>
@@ -21466,6 +21731,7 @@
                 <w:color w:val="000000"/>
               </w:rPr>
             </w:pPr>
+            <w:proofErr w:type="spellStart"/>
             <w:r>
               <w:rPr>
                 <w:rFonts w:ascii="Calibri" w:eastAsia="Times New Roman" w:hAnsi="Calibri" w:cs="Calibri"/>
@@ -21473,6 +21739,7 @@
               </w:rPr>
               <w:t>nohistory</w:t>
             </w:r>
+            <w:proofErr w:type="spellEnd"/>
           </w:p>
         </w:tc>
         <w:tc>
@@ -21783,6 +22050,7 @@
                 <w:color w:val="000000"/>
               </w:rPr>
             </w:pPr>
+            <w:proofErr w:type="spellStart"/>
             <w:r>
               <w:rPr>
                 <w:rFonts w:ascii="Calibri" w:eastAsia="Times New Roman" w:hAnsi="Calibri" w:cs="Calibri"/>
@@ -21790,6 +22058,7 @@
               </w:rPr>
               <w:t>majoritybaseline</w:t>
             </w:r>
+            <w:proofErr w:type="spellEnd"/>
           </w:p>
         </w:tc>
         <w:tc>
@@ -22734,12 +23003,7 @@
         <w:t>3-way is bad on test3</w:t>
       </w:r>
       <w:r>
-        <w:t xml:space="preserve"> (The performance of 3-way on test3 is bad</w:t>
-      </w:r>
-      <w:bookmarkStart w:id="0" w:name="_GoBack"/>
-      <w:bookmarkEnd w:id="0"/>
-      <w:r>
-        <w:t>)</w:t>
+        <w:t xml:space="preserve"> (The performance of 3-way on test3 is bad)</w:t>
       </w:r>
     </w:p>
     <w:p/>
